--- a/faza 4 - Modelovanje baze podataka/Specifikacija baze podataka.docx
+++ b/faza 4 - Modelovanje baze podataka/Specifikacija baze podataka.docx
@@ -2444,8 +2444,6 @@
         </w:rPr>
       </w:pPr>
       <w:bookmarkStart w:id="0" w:name="_Toc37519994"/>
-      <w:bookmarkStart w:id="1" w:name="_GoBack"/>
-      <w:bookmarkEnd w:id="1"/>
       <w:r>
         <w:rPr>
           <w:rFonts w:ascii="Times New Roman" w:hAnsi="Times New Roman" w:cs="Times New Roman"/>
@@ -2477,7 +2475,7 @@
           <w:lang w:val="sr-Cyrl-RS"/>
         </w:rPr>
       </w:pPr>
-      <w:bookmarkStart w:id="2" w:name="_Toc37519995"/>
+      <w:bookmarkStart w:id="1" w:name="_Toc37519995"/>
       <w:r>
         <w:rPr>
           <w:rFonts w:ascii="Times New Roman" w:hAnsi="Times New Roman" w:cs="Times New Roman"/>
@@ -2486,7 +2484,7 @@
         </w:rPr>
         <w:t>Намена</w:t>
       </w:r>
-      <w:bookmarkEnd w:id="2"/>
+      <w:bookmarkEnd w:id="1"/>
     </w:p>
     <w:p>
       <w:pPr>
@@ -2646,7 +2644,7 @@
           <w:lang w:val="sr-Cyrl-RS"/>
         </w:rPr>
       </w:pPr>
-      <w:bookmarkStart w:id="3" w:name="_Toc37519996"/>
+      <w:bookmarkStart w:id="2" w:name="_Toc37519996"/>
       <w:r>
         <w:rPr>
           <w:rFonts w:ascii="Times New Roman" w:hAnsi="Times New Roman" w:cs="Times New Roman"/>
@@ -2655,7 +2653,7 @@
         </w:rPr>
         <w:t>Циљне групе</w:t>
       </w:r>
-      <w:bookmarkEnd w:id="3"/>
+      <w:bookmarkEnd w:id="2"/>
     </w:p>
     <w:p>
       <w:pPr>
@@ -2701,7 +2699,7 @@
           <w:lang w:val="sr-Cyrl-RS"/>
         </w:rPr>
       </w:pPr>
-      <w:bookmarkStart w:id="4" w:name="_Toc37519997"/>
+      <w:bookmarkStart w:id="3" w:name="_Toc37519997"/>
       <w:r>
         <w:rPr>
           <w:rFonts w:ascii="Times New Roman" w:hAnsi="Times New Roman" w:cs="Times New Roman"/>
@@ -2710,7 +2708,7 @@
         </w:rPr>
         <w:t>Организација документа</w:t>
       </w:r>
-      <w:bookmarkEnd w:id="4"/>
+      <w:bookmarkEnd w:id="3"/>
     </w:p>
     <w:p>
       <w:pPr>
@@ -2770,7 +2768,7 @@
           <w:lang w:val="sr-Cyrl-RS"/>
         </w:rPr>
       </w:pPr>
-      <w:bookmarkStart w:id="5" w:name="_Toc37519998"/>
+      <w:bookmarkStart w:id="4" w:name="_Toc37519998"/>
       <w:r>
         <w:rPr>
           <w:rFonts w:ascii="Times New Roman" w:hAnsi="Times New Roman" w:cs="Times New Roman"/>
@@ -2779,7 +2777,7 @@
         </w:rPr>
         <w:t>Речник појмова и скраћеница</w:t>
       </w:r>
-      <w:bookmarkEnd w:id="5"/>
+      <w:bookmarkEnd w:id="4"/>
     </w:p>
     <w:p>
       <w:pPr>
@@ -2856,7 +2854,7 @@
           <w:lang w:val="sr-Cyrl-RS"/>
         </w:rPr>
       </w:pPr>
-      <w:bookmarkStart w:id="6" w:name="_Toc37519999"/>
+      <w:bookmarkStart w:id="5" w:name="_Toc37519999"/>
       <w:r>
         <w:rPr>
           <w:rFonts w:ascii="Times New Roman" w:hAnsi="Times New Roman" w:cs="Times New Roman"/>
@@ -2865,7 +2863,7 @@
         </w:rPr>
         <w:t>Отворена питања</w:t>
       </w:r>
-      <w:bookmarkEnd w:id="6"/>
+      <w:bookmarkEnd w:id="5"/>
     </w:p>
     <w:p>
       <w:pPr>
@@ -3168,7 +3166,7 @@
           <w:lang w:val="sr-Cyrl-RS"/>
         </w:rPr>
       </w:pPr>
-      <w:bookmarkStart w:id="7" w:name="_Toc37520000"/>
+      <w:bookmarkStart w:id="6" w:name="_Toc37520000"/>
       <w:r>
         <w:rPr>
           <w:rFonts w:ascii="Times New Roman" w:hAnsi="Times New Roman" w:cs="Times New Roman"/>
@@ -3178,7 +3176,7 @@
         <w:lastRenderedPageBreak/>
         <w:t>Модел података</w:t>
       </w:r>
-      <w:bookmarkEnd w:id="7"/>
+      <w:bookmarkEnd w:id="6"/>
     </w:p>
     <w:p>
       <w:pPr>
@@ -3202,7 +3200,7 @@
           <w:lang w:val="sr-Cyrl-RS"/>
         </w:rPr>
       </w:pPr>
-      <w:bookmarkStart w:id="8" w:name="_Toc37520001"/>
+      <w:bookmarkStart w:id="7" w:name="_Toc37520001"/>
       <w:r>
         <w:rPr>
           <w:rFonts w:ascii="Times New Roman" w:hAnsi="Times New Roman" w:cs="Times New Roman"/>
@@ -3234,7 +3232,7 @@
         </w:rPr>
         <w:t>нотација</w:t>
       </w:r>
-      <w:bookmarkEnd w:id="8"/>
+      <w:bookmarkEnd w:id="7"/>
     </w:p>
     <w:p>
       <w:pPr>
@@ -3374,7 +3372,7 @@
           <w:lang w:val="sr-Cyrl-RS"/>
         </w:rPr>
       </w:pPr>
-      <w:bookmarkStart w:id="9" w:name="_Toc37520002"/>
+      <w:bookmarkStart w:id="8" w:name="_Toc37520002"/>
       <w:r>
         <w:rPr>
           <w:rFonts w:ascii="Times New Roman" w:hAnsi="Times New Roman" w:cs="Times New Roman"/>
@@ -3406,7 +3404,7 @@
         </w:rPr>
         <w:t>нотација</w:t>
       </w:r>
-      <w:bookmarkEnd w:id="9"/>
+      <w:bookmarkEnd w:id="8"/>
     </w:p>
     <w:p>
       <w:pPr>
@@ -3481,7 +3479,7 @@
           <w:lang w:val="sr-Cyrl-RS"/>
         </w:rPr>
       </w:pPr>
-      <w:bookmarkStart w:id="10" w:name="_Toc37520003"/>
+      <w:bookmarkStart w:id="9" w:name="_Toc37520003"/>
       <w:r>
         <w:rPr>
           <w:rFonts w:ascii="Times New Roman" w:hAnsi="Times New Roman" w:cs="Times New Roman"/>
@@ -3490,7 +3488,7 @@
         </w:rPr>
         <w:t>Шеме релационе базе података</w:t>
       </w:r>
-      <w:bookmarkEnd w:id="10"/>
+      <w:bookmarkEnd w:id="9"/>
     </w:p>
     <w:p>
       <w:pPr>
@@ -3842,7 +3840,7 @@
           <w:lang w:val="sr-Cyrl-RS"/>
         </w:rPr>
       </w:pPr>
-      <w:bookmarkStart w:id="11" w:name="_Toc37520004"/>
+      <w:bookmarkStart w:id="10" w:name="_Toc37520004"/>
       <w:r>
         <w:rPr>
           <w:rFonts w:ascii="Times New Roman" w:hAnsi="Times New Roman" w:cs="Times New Roman"/>
@@ -3851,7 +3849,7 @@
         </w:rPr>
         <w:t>Табеле</w:t>
       </w:r>
-      <w:bookmarkEnd w:id="11"/>
+      <w:bookmarkEnd w:id="10"/>
     </w:p>
     <w:p>
       <w:pPr>
@@ -3873,7 +3871,7 @@
           <w:lang w:val="sr-Cyrl-RS"/>
         </w:rPr>
       </w:pPr>
-      <w:bookmarkStart w:id="12" w:name="_Toc37520005"/>
+      <w:bookmarkStart w:id="11" w:name="_Toc37520005"/>
       <w:r>
         <w:rPr>
           <w:rFonts w:ascii="Times New Roman" w:hAnsi="Times New Roman" w:cs="Times New Roman"/>
@@ -3890,7 +3888,7 @@
         </w:rPr>
         <w:t>Корисник</w:t>
       </w:r>
-      <w:bookmarkEnd w:id="12"/>
+      <w:bookmarkEnd w:id="11"/>
     </w:p>
     <w:p>
       <w:pPr>
@@ -5875,7 +5873,7 @@
           <w:lang w:val="sr-Cyrl-RS"/>
         </w:rPr>
       </w:pPr>
-      <w:bookmarkStart w:id="13" w:name="_Toc37520006"/>
+      <w:bookmarkStart w:id="12" w:name="_Toc37520006"/>
       <w:r>
         <w:rPr>
           <w:rFonts w:ascii="Times New Roman" w:hAnsi="Times New Roman" w:cs="Times New Roman"/>
@@ -5892,7 +5890,7 @@
         </w:rPr>
         <w:t>Објава</w:t>
       </w:r>
-      <w:bookmarkEnd w:id="13"/>
+      <w:bookmarkEnd w:id="12"/>
     </w:p>
     <w:p>
       <w:pPr>
@@ -7785,7 +7783,7 @@
           <w:lang w:val="sr-Cyrl-RS"/>
         </w:rPr>
       </w:pPr>
-      <w:bookmarkStart w:id="14" w:name="_Toc37520007"/>
+      <w:bookmarkStart w:id="13" w:name="_Toc37520007"/>
       <w:r>
         <w:rPr>
           <w:rFonts w:ascii="Times New Roman" w:hAnsi="Times New Roman" w:cs="Times New Roman"/>
@@ -7802,7 +7800,7 @@
         </w:rPr>
         <w:t>Коментар</w:t>
       </w:r>
-      <w:bookmarkEnd w:id="14"/>
+      <w:bookmarkEnd w:id="13"/>
     </w:p>
     <w:p>
       <w:pPr>
@@ -8621,7 +8619,7 @@
           <w:lang w:val="sr-Cyrl-RS"/>
         </w:rPr>
       </w:pPr>
-      <w:bookmarkStart w:id="15" w:name="_Toc37520008"/>
+      <w:bookmarkStart w:id="14" w:name="_Toc37520008"/>
       <w:r>
         <w:rPr>
           <w:rFonts w:ascii="Times New Roman" w:hAnsi="Times New Roman" w:cs="Times New Roman"/>
@@ -8638,7 +8636,7 @@
         </w:rPr>
         <w:t>Захтев</w:t>
       </w:r>
-      <w:bookmarkEnd w:id="15"/>
+      <w:bookmarkEnd w:id="14"/>
     </w:p>
     <w:p>
       <w:pPr>
@@ -9620,7 +9618,7 @@
           <w:lang w:val="sr-Cyrl-RS"/>
         </w:rPr>
       </w:pPr>
-      <w:bookmarkStart w:id="16" w:name="_Toc37520009"/>
+      <w:bookmarkStart w:id="15" w:name="_Toc37520009"/>
       <w:r>
         <w:rPr>
           <w:rFonts w:ascii="Times New Roman" w:hAnsi="Times New Roman" w:cs="Times New Roman"/>
@@ -9637,7 +9635,7 @@
         </w:rPr>
         <w:t>Пријављен</w:t>
       </w:r>
-      <w:bookmarkEnd w:id="16"/>
+      <w:bookmarkEnd w:id="15"/>
     </w:p>
     <w:p>
       <w:pPr>
@@ -10171,7 +10169,7 @@
           <w:lang w:val="sr-Cyrl-RS"/>
         </w:rPr>
       </w:pPr>
-      <w:bookmarkStart w:id="17" w:name="_Toc37520010"/>
+      <w:bookmarkStart w:id="16" w:name="_Toc37520010"/>
       <w:r>
         <w:rPr>
           <w:rFonts w:ascii="Times New Roman" w:hAnsi="Times New Roman" w:cs="Times New Roman"/>
@@ -10188,7 +10186,7 @@
         </w:rPr>
         <w:t>Оценио</w:t>
       </w:r>
-      <w:bookmarkEnd w:id="17"/>
+      <w:bookmarkEnd w:id="16"/>
     </w:p>
     <w:p>
       <w:pPr>
@@ -10198,17 +10196,14 @@
       </w:pPr>
     </w:p>
     <w:p>
-      <w:pPr>
-        <w:rPr>
-          <w:lang w:val="sr-Cyrl-RS"/>
-        </w:rPr>
-      </w:pPr>
       <w:r>
         <w:rPr>
           <w:lang w:val="sr-Cyrl-RS"/>
         </w:rPr>
         <w:t>Садржи податке о томе који корисник  је оценио ког корисника, као и о томе који је тип оцене (позитиван или негативан).</w:t>
       </w:r>
+      <w:bookmarkStart w:id="17" w:name="_GoBack"/>
+      <w:bookmarkEnd w:id="17"/>
     </w:p>
     <w:tbl>
       <w:tblPr>
@@ -10955,7 +10950,7 @@
         <w:noProof/>
         <w:color w:val="5B9BD5" w:themeColor="accent1"/>
       </w:rPr>
-      <w:t>4</w:t>
+      <w:t>8</w:t>
     </w:r>
     <w:r>
       <w:rPr>
@@ -12236,7 +12231,7 @@
 </file>
 
 <file path=customXml/itemProps1.xml><?xml version="1.0" encoding="utf-8"?>
-<ds:datastoreItem xmlns:ds="http://schemas.openxmlformats.org/officeDocument/2006/customXml" ds:itemID="{362FED4A-C043-4855-B695-7012F957E7C0}">
+<ds:datastoreItem xmlns:ds="http://schemas.openxmlformats.org/officeDocument/2006/customXml" ds:itemID="{EBAD3BE8-FCC8-4271-9983-7EB2DE127309}">
   <ds:schemaRefs>
     <ds:schemaRef ds:uri="http://schemas.openxmlformats.org/officeDocument/2006/bibliography"/>
   </ds:schemaRefs>

--- a/faza 4 - Modelovanje baze podataka/Specifikacija baze podataka.docx
+++ b/faza 4 - Modelovanje baze podataka/Specifikacija baze podataka.docx
@@ -2510,8 +2510,16 @@
         <w:rPr>
           <w:lang w:val="sr-Cyrl-RS"/>
         </w:rPr>
-        <w:t>е веб сервера ради генерисања веб страница.</w:t>
-      </w:r>
+        <w:t>е веб серве</w:t>
+      </w:r>
+      <w:r>
+        <w:rPr>
+          <w:lang w:val="sr-Cyrl-RS"/>
+        </w:rPr>
+        <w:t>ра ради генерисања веб страница.</w:t>
+      </w:r>
+      <w:bookmarkStart w:id="2" w:name="_GoBack"/>
+      <w:bookmarkEnd w:id="2"/>
     </w:p>
     <w:p>
       <w:pPr>
@@ -2644,7 +2652,7 @@
           <w:lang w:val="sr-Cyrl-RS"/>
         </w:rPr>
       </w:pPr>
-      <w:bookmarkStart w:id="2" w:name="_Toc37519996"/>
+      <w:bookmarkStart w:id="3" w:name="_Toc37519996"/>
       <w:r>
         <w:rPr>
           <w:rFonts w:ascii="Times New Roman" w:hAnsi="Times New Roman" w:cs="Times New Roman"/>
@@ -2653,7 +2661,7 @@
         </w:rPr>
         <w:t>Циљне групе</w:t>
       </w:r>
-      <w:bookmarkEnd w:id="2"/>
+      <w:bookmarkEnd w:id="3"/>
     </w:p>
     <w:p>
       <w:pPr>
@@ -2699,7 +2707,7 @@
           <w:lang w:val="sr-Cyrl-RS"/>
         </w:rPr>
       </w:pPr>
-      <w:bookmarkStart w:id="3" w:name="_Toc37519997"/>
+      <w:bookmarkStart w:id="4" w:name="_Toc37519997"/>
       <w:r>
         <w:rPr>
           <w:rFonts w:ascii="Times New Roman" w:hAnsi="Times New Roman" w:cs="Times New Roman"/>
@@ -2708,7 +2716,7 @@
         </w:rPr>
         <w:t>Организација документа</w:t>
       </w:r>
-      <w:bookmarkEnd w:id="3"/>
+      <w:bookmarkEnd w:id="4"/>
     </w:p>
     <w:p>
       <w:pPr>
@@ -2768,7 +2776,7 @@
           <w:lang w:val="sr-Cyrl-RS"/>
         </w:rPr>
       </w:pPr>
-      <w:bookmarkStart w:id="4" w:name="_Toc37519998"/>
+      <w:bookmarkStart w:id="5" w:name="_Toc37519998"/>
       <w:r>
         <w:rPr>
           <w:rFonts w:ascii="Times New Roman" w:hAnsi="Times New Roman" w:cs="Times New Roman"/>
@@ -2777,7 +2785,7 @@
         </w:rPr>
         <w:t>Речник појмова и скраћеница</w:t>
       </w:r>
-      <w:bookmarkEnd w:id="4"/>
+      <w:bookmarkEnd w:id="5"/>
     </w:p>
     <w:p>
       <w:pPr>
@@ -2854,7 +2862,7 @@
           <w:lang w:val="sr-Cyrl-RS"/>
         </w:rPr>
       </w:pPr>
-      <w:bookmarkStart w:id="5" w:name="_Toc37519999"/>
+      <w:bookmarkStart w:id="6" w:name="_Toc37519999"/>
       <w:r>
         <w:rPr>
           <w:rFonts w:ascii="Times New Roman" w:hAnsi="Times New Roman" w:cs="Times New Roman"/>
@@ -2863,7 +2871,7 @@
         </w:rPr>
         <w:t>Отворена питања</w:t>
       </w:r>
-      <w:bookmarkEnd w:id="5"/>
+      <w:bookmarkEnd w:id="6"/>
     </w:p>
     <w:p>
       <w:pPr>
@@ -3166,7 +3174,7 @@
           <w:lang w:val="sr-Cyrl-RS"/>
         </w:rPr>
       </w:pPr>
-      <w:bookmarkStart w:id="6" w:name="_Toc37520000"/>
+      <w:bookmarkStart w:id="7" w:name="_Toc37520000"/>
       <w:r>
         <w:rPr>
           <w:rFonts w:ascii="Times New Roman" w:hAnsi="Times New Roman" w:cs="Times New Roman"/>
@@ -3176,7 +3184,7 @@
         <w:lastRenderedPageBreak/>
         <w:t>Модел података</w:t>
       </w:r>
-      <w:bookmarkEnd w:id="6"/>
+      <w:bookmarkEnd w:id="7"/>
     </w:p>
     <w:p>
       <w:pPr>
@@ -3200,7 +3208,7 @@
           <w:lang w:val="sr-Cyrl-RS"/>
         </w:rPr>
       </w:pPr>
-      <w:bookmarkStart w:id="7" w:name="_Toc37520001"/>
+      <w:bookmarkStart w:id="8" w:name="_Toc37520001"/>
       <w:r>
         <w:rPr>
           <w:rFonts w:ascii="Times New Roman" w:hAnsi="Times New Roman" w:cs="Times New Roman"/>
@@ -3232,7 +3240,7 @@
         </w:rPr>
         <w:t>нотација</w:t>
       </w:r>
-      <w:bookmarkEnd w:id="7"/>
+      <w:bookmarkEnd w:id="8"/>
     </w:p>
     <w:p>
       <w:pPr>
@@ -3372,7 +3380,7 @@
           <w:lang w:val="sr-Cyrl-RS"/>
         </w:rPr>
       </w:pPr>
-      <w:bookmarkStart w:id="8" w:name="_Toc37520002"/>
+      <w:bookmarkStart w:id="9" w:name="_Toc37520002"/>
       <w:r>
         <w:rPr>
           <w:rFonts w:ascii="Times New Roman" w:hAnsi="Times New Roman" w:cs="Times New Roman"/>
@@ -3404,7 +3412,7 @@
         </w:rPr>
         <w:t>нотација</w:t>
       </w:r>
-      <w:bookmarkEnd w:id="8"/>
+      <w:bookmarkEnd w:id="9"/>
     </w:p>
     <w:p>
       <w:pPr>
@@ -3479,7 +3487,7 @@
           <w:lang w:val="sr-Cyrl-RS"/>
         </w:rPr>
       </w:pPr>
-      <w:bookmarkStart w:id="9" w:name="_Toc37520003"/>
+      <w:bookmarkStart w:id="10" w:name="_Toc37520003"/>
       <w:r>
         <w:rPr>
           <w:rFonts w:ascii="Times New Roman" w:hAnsi="Times New Roman" w:cs="Times New Roman"/>
@@ -3488,7 +3496,7 @@
         </w:rPr>
         <w:t>Шеме релационе базе података</w:t>
       </w:r>
-      <w:bookmarkEnd w:id="9"/>
+      <w:bookmarkEnd w:id="10"/>
     </w:p>
     <w:p>
       <w:pPr>
@@ -3840,7 +3848,7 @@
           <w:lang w:val="sr-Cyrl-RS"/>
         </w:rPr>
       </w:pPr>
-      <w:bookmarkStart w:id="10" w:name="_Toc37520004"/>
+      <w:bookmarkStart w:id="11" w:name="_Toc37520004"/>
       <w:r>
         <w:rPr>
           <w:rFonts w:ascii="Times New Roman" w:hAnsi="Times New Roman" w:cs="Times New Roman"/>
@@ -3849,7 +3857,7 @@
         </w:rPr>
         <w:t>Табеле</w:t>
       </w:r>
-      <w:bookmarkEnd w:id="10"/>
+      <w:bookmarkEnd w:id="11"/>
     </w:p>
     <w:p>
       <w:pPr>
@@ -3871,7 +3879,7 @@
           <w:lang w:val="sr-Cyrl-RS"/>
         </w:rPr>
       </w:pPr>
-      <w:bookmarkStart w:id="11" w:name="_Toc37520005"/>
+      <w:bookmarkStart w:id="12" w:name="_Toc37520005"/>
       <w:r>
         <w:rPr>
           <w:rFonts w:ascii="Times New Roman" w:hAnsi="Times New Roman" w:cs="Times New Roman"/>
@@ -3888,7 +3896,7 @@
         </w:rPr>
         <w:t>Корисник</w:t>
       </w:r>
-      <w:bookmarkEnd w:id="11"/>
+      <w:bookmarkEnd w:id="12"/>
     </w:p>
     <w:p>
       <w:pPr>
@@ -5873,7 +5881,7 @@
           <w:lang w:val="sr-Cyrl-RS"/>
         </w:rPr>
       </w:pPr>
-      <w:bookmarkStart w:id="12" w:name="_Toc37520006"/>
+      <w:bookmarkStart w:id="13" w:name="_Toc37520006"/>
       <w:r>
         <w:rPr>
           <w:rFonts w:ascii="Times New Roman" w:hAnsi="Times New Roman" w:cs="Times New Roman"/>
@@ -5890,7 +5898,7 @@
         </w:rPr>
         <w:t>Објава</w:t>
       </w:r>
-      <w:bookmarkEnd w:id="12"/>
+      <w:bookmarkEnd w:id="13"/>
     </w:p>
     <w:p>
       <w:pPr>
@@ -7783,7 +7791,7 @@
           <w:lang w:val="sr-Cyrl-RS"/>
         </w:rPr>
       </w:pPr>
-      <w:bookmarkStart w:id="13" w:name="_Toc37520007"/>
+      <w:bookmarkStart w:id="14" w:name="_Toc37520007"/>
       <w:r>
         <w:rPr>
           <w:rFonts w:ascii="Times New Roman" w:hAnsi="Times New Roman" w:cs="Times New Roman"/>
@@ -7800,7 +7808,7 @@
         </w:rPr>
         <w:t>Коментар</w:t>
       </w:r>
-      <w:bookmarkEnd w:id="13"/>
+      <w:bookmarkEnd w:id="14"/>
     </w:p>
     <w:p>
       <w:pPr>
@@ -8619,7 +8627,7 @@
           <w:lang w:val="sr-Cyrl-RS"/>
         </w:rPr>
       </w:pPr>
-      <w:bookmarkStart w:id="14" w:name="_Toc37520008"/>
+      <w:bookmarkStart w:id="15" w:name="_Toc37520008"/>
       <w:r>
         <w:rPr>
           <w:rFonts w:ascii="Times New Roman" w:hAnsi="Times New Roman" w:cs="Times New Roman"/>
@@ -8636,7 +8644,7 @@
         </w:rPr>
         <w:t>Захтев</w:t>
       </w:r>
-      <w:bookmarkEnd w:id="14"/>
+      <w:bookmarkEnd w:id="15"/>
     </w:p>
     <w:p>
       <w:pPr>
@@ -9618,7 +9626,7 @@
           <w:lang w:val="sr-Cyrl-RS"/>
         </w:rPr>
       </w:pPr>
-      <w:bookmarkStart w:id="15" w:name="_Toc37520009"/>
+      <w:bookmarkStart w:id="16" w:name="_Toc37520009"/>
       <w:r>
         <w:rPr>
           <w:rFonts w:ascii="Times New Roman" w:hAnsi="Times New Roman" w:cs="Times New Roman"/>
@@ -9635,7 +9643,7 @@
         </w:rPr>
         <w:t>Пријављен</w:t>
       </w:r>
-      <w:bookmarkEnd w:id="15"/>
+      <w:bookmarkEnd w:id="16"/>
     </w:p>
     <w:p>
       <w:pPr>
@@ -10169,7 +10177,7 @@
           <w:lang w:val="sr-Cyrl-RS"/>
         </w:rPr>
       </w:pPr>
-      <w:bookmarkStart w:id="16" w:name="_Toc37520010"/>
+      <w:bookmarkStart w:id="17" w:name="_Toc37520010"/>
       <w:r>
         <w:rPr>
           <w:rFonts w:ascii="Times New Roman" w:hAnsi="Times New Roman" w:cs="Times New Roman"/>
@@ -10186,7 +10194,7 @@
         </w:rPr>
         <w:t>Оценио</w:t>
       </w:r>
-      <w:bookmarkEnd w:id="16"/>
+      <w:bookmarkEnd w:id="17"/>
     </w:p>
     <w:p>
       <w:pPr>
@@ -10202,8 +10210,6 @@
         </w:rPr>
         <w:t>Садржи податке о томе који корисник  је оценио ког корисника, као и о томе који је тип оцене (позитиван или негативан).</w:t>
       </w:r>
-      <w:bookmarkStart w:id="17" w:name="_GoBack"/>
-      <w:bookmarkEnd w:id="17"/>
     </w:p>
     <w:tbl>
       <w:tblPr>
@@ -10950,7 +10956,7 @@
         <w:noProof/>
         <w:color w:val="5B9BD5" w:themeColor="accent1"/>
       </w:rPr>
-      <w:t>8</w:t>
+      <w:t>9</w:t>
     </w:r>
     <w:r>
       <w:rPr>
@@ -12231,7 +12237,7 @@
 </file>
 
 <file path=customXml/itemProps1.xml><?xml version="1.0" encoding="utf-8"?>
-<ds:datastoreItem xmlns:ds="http://schemas.openxmlformats.org/officeDocument/2006/customXml" ds:itemID="{EBAD3BE8-FCC8-4271-9983-7EB2DE127309}">
+<ds:datastoreItem xmlns:ds="http://schemas.openxmlformats.org/officeDocument/2006/customXml" ds:itemID="{838D54E0-0F8C-4AFE-91DA-A98965041D9D}">
   <ds:schemaRefs>
     <ds:schemaRef ds:uri="http://schemas.openxmlformats.org/officeDocument/2006/bibliography"/>
   </ds:schemaRefs>

--- a/faza 4 - Modelovanje baze podataka/Specifikacija baze podataka.docx
+++ b/faza 4 - Modelovanje baze podataka/Specifikacija baze podataka.docx
@@ -12237,7 +12237,7 @@
 </file>
 
 <file path=customXml/itemProps1.xml><?xml version="1.0" encoding="utf-8"?>
-<ds:datastoreItem xmlns:ds="http://schemas.openxmlformats.org/officeDocument/2006/customXml" ds:itemID="{838D54E0-0F8C-4AFE-91DA-A98965041D9D}">
+<ds:datastoreItem xmlns:ds="http://schemas.openxmlformats.org/officeDocument/2006/customXml" ds:itemID="{607FEA21-1015-4600-A5BC-585B80DAD58A}">
   <ds:schemaRefs>
     <ds:schemaRef ds:uri="http://schemas.openxmlformats.org/officeDocument/2006/bibliography"/>
   </ds:schemaRefs>

--- a/faza 4 - Modelovanje baze podataka/Specifikacija baze podataka.docx
+++ b/faza 4 - Modelovanje baze podataka/Specifikacija baze podataka.docx
@@ -12237,7 +12237,7 @@
 </file>
 
 <file path=customXml/itemProps1.xml><?xml version="1.0" encoding="utf-8"?>
-<ds:datastoreItem xmlns:ds="http://schemas.openxmlformats.org/officeDocument/2006/customXml" ds:itemID="{607FEA21-1015-4600-A5BC-585B80DAD58A}">
+<ds:datastoreItem xmlns:ds="http://schemas.openxmlformats.org/officeDocument/2006/customXml" ds:itemID="{D7F8492E-8AE5-40A7-ACA9-9E4AE2D58C8F}">
   <ds:schemaRefs>
     <ds:schemaRef ds:uri="http://schemas.openxmlformats.org/officeDocument/2006/bibliography"/>
   </ds:schemaRefs>
